--- a/Downloads/Success.Story- Elements V2.docx
+++ b/Downloads/Success.Story- Elements V2.docx
@@ -214,7 +214,9 @@
                                 <w:jc w:val="center"/>
                                 <w:textDirection w:val="btLr"/>
                                 <w:rPr>
-                                  <w:color w:val="4472C4" w:themeColor="accent1"/>
+                                  <w:b/>
+                                  <w:bCs/>
+                                  <w:color w:val="00B0F0"/>
                                   <w14:shadow w14:blurRad="38100" w14:dist="25400" w14:dir="5400000" w14:sx="100000" w14:sy="100000" w14:kx="0" w14:ky="0" w14:algn="ctr">
                                     <w14:srgbClr w14:val="6E747A">
                                       <w14:alpha w14:val="57000"/>
@@ -230,7 +232,9 @@
                               <w:r>
                                 <w:rPr>
                                   <w:rFonts w:ascii="Century Gothic" w:hAnsi="Century Gothic"/>
-                                  <w:color w:val="4472C4" w:themeColor="accent1"/>
+                                  <w:b/>
+                                  <w:bCs/>
+                                  <w:color w:val="00B0F0"/>
                                   <w:sz w:val="56"/>
                                   <w14:shadow w14:blurRad="38100" w14:dist="25400" w14:dir="5400000" w14:sx="100000" w14:sy="100000" w14:kx="0" w14:ky="0" w14:algn="ctr">
                                     <w14:srgbClr w14:val="6E747A">
@@ -252,8 +256,9 @@
                                 <w:jc w:val="center"/>
                                 <w:textDirection w:val="btLr"/>
                                 <w:rPr>
+                                  <w:b/>
                                   <w:bCs/>
-                                  <w:color w:val="4472C4" w:themeColor="accent1"/>
+                                  <w:color w:val="00B0F0"/>
                                   <w14:shadow w14:blurRad="38100" w14:dist="25400" w14:dir="5400000" w14:sx="100000" w14:sy="100000" w14:kx="0" w14:ky="0" w14:algn="ctr">
                                     <w14:srgbClr w14:val="6E747A">
                                       <w14:alpha w14:val="57000"/>
@@ -269,8 +274,9 @@
                               <w:r>
                                 <w:rPr>
                                   <w:rFonts w:ascii="Century Gothic" w:hAnsi="Century Gothic"/>
+                                  <w:b/>
                                   <w:bCs/>
-                                  <w:color w:val="4472C4" w:themeColor="accent1"/>
+                                  <w:color w:val="00B0F0"/>
                                   <w:sz w:val="44"/>
                                   <w14:shadow w14:blurRad="38100" w14:dist="25400" w14:dir="5400000" w14:sx="100000" w14:sy="100000" w14:kx="0" w14:ky="0" w14:algn="ctr">
                                     <w14:srgbClr w14:val="6E747A">
@@ -336,7 +342,9 @@
                           <w:jc w:val="center"/>
                           <w:textDirection w:val="btLr"/>
                           <w:rPr>
-                            <w:color w:val="4472C4" w:themeColor="accent1"/>
+                            <w:b/>
+                            <w:bCs/>
+                            <w:color w:val="00B0F0"/>
                             <w14:shadow w14:blurRad="38100" w14:dist="25400" w14:dir="5400000" w14:sx="100000" w14:sy="100000" w14:kx="0" w14:ky="0" w14:algn="ctr">
                               <w14:srgbClr w14:val="6E747A">
                                 <w14:alpha w14:val="57000"/>
@@ -352,7 +360,9 @@
                         <w:r>
                           <w:rPr>
                             <w:rFonts w:ascii="Century Gothic" w:hAnsi="Century Gothic"/>
-                            <w:color w:val="4472C4" w:themeColor="accent1"/>
+                            <w:b/>
+                            <w:bCs/>
+                            <w:color w:val="00B0F0"/>
                             <w:sz w:val="56"/>
                             <w14:shadow w14:blurRad="38100" w14:dist="25400" w14:dir="5400000" w14:sx="100000" w14:sy="100000" w14:kx="0" w14:ky="0" w14:algn="ctr">
                               <w14:srgbClr w14:val="6E747A">
@@ -374,8 +384,9 @@
                           <w:jc w:val="center"/>
                           <w:textDirection w:val="btLr"/>
                           <w:rPr>
+                            <w:b/>
                             <w:bCs/>
-                            <w:color w:val="4472C4" w:themeColor="accent1"/>
+                            <w:color w:val="00B0F0"/>
                             <w14:shadow w14:blurRad="38100" w14:dist="25400" w14:dir="5400000" w14:sx="100000" w14:sy="100000" w14:kx="0" w14:ky="0" w14:algn="ctr">
                               <w14:srgbClr w14:val="6E747A">
                                 <w14:alpha w14:val="57000"/>
@@ -391,8 +402,9 @@
                         <w:r>
                           <w:rPr>
                             <w:rFonts w:ascii="Century Gothic" w:hAnsi="Century Gothic"/>
+                            <w:b/>
                             <w:bCs/>
-                            <w:color w:val="4472C4" w:themeColor="accent1"/>
+                            <w:color w:val="00B0F0"/>
                             <w:sz w:val="44"/>
                             <w14:shadow w14:blurRad="38100" w14:dist="25400" w14:dir="5400000" w14:sx="100000" w14:sy="100000" w14:kx="0" w14:ky="0" w14:algn="ctr">
                               <w14:srgbClr w14:val="6E747A">
@@ -466,16 +478,16 @@
         <mc:AlternateContent>
           <mc:Choice Requires="wps">
             <w:drawing>
-              <wp:anchor distT="0" distB="0" distL="114300" distR="114300" simplePos="0" relativeHeight="251662336" behindDoc="0" locked="0" layoutInCell="1" hidden="0" allowOverlap="1" wp14:anchorId="260DCD7D" wp14:editId="5C636340">
+              <wp:anchor distT="0" distB="0" distL="114300" distR="114300" simplePos="0" relativeHeight="251662336" behindDoc="0" locked="0" layoutInCell="1" hidden="0" allowOverlap="1" wp14:anchorId="260DCD7D" wp14:editId="58201C2F">
                 <wp:simplePos x="0" y="0"/>
                 <wp:positionH relativeFrom="column">
-                  <wp:posOffset>2495550</wp:posOffset>
+                  <wp:posOffset>-123246</wp:posOffset>
                 </wp:positionH>
                 <wp:positionV relativeFrom="paragraph">
-                  <wp:posOffset>81280</wp:posOffset>
+                  <wp:posOffset>84952</wp:posOffset>
                 </wp:positionV>
-                <wp:extent cx="3524250" cy="638419"/>
-                <wp:effectExtent l="0" t="0" r="19050" b="28575"/>
+                <wp:extent cx="6337189" cy="638419"/>
+                <wp:effectExtent l="0" t="0" r="26035" b="28575"/>
                 <wp:wrapNone/>
                 <wp:docPr id="9" name="Rectangle 9"/>
                 <wp:cNvGraphicFramePr/>
@@ -486,7 +498,7 @@
                       <wps:spPr>
                         <a:xfrm>
                           <a:off x="0" y="0"/>
-                          <a:ext cx="3524250" cy="638419"/>
+                          <a:ext cx="6337189" cy="638419"/>
                         </a:xfrm>
                         <a:prstGeom prst="rect">
                           <a:avLst/>
@@ -509,6 +521,10 @@
                           <w:p>
                             <w:pPr>
                               <w:textDirection w:val="btLr"/>
+                              <w:rPr>
+                                <w:sz w:val="14"/>
+                                <w:szCs w:val="18"/>
+                              </w:rPr>
                             </w:pPr>
                             <w:r>
                               <w:rPr>
@@ -517,7 +533,7 @@
                                 <w:color w:val="2F5496"/>
                                 <w:sz w:val="32"/>
                               </w:rPr>
-                              <w:t>DOMAIN</w:t>
+                              <w:t xml:space="preserve">Audience </w:t>
                             </w:r>
                             <w:r>
                               <w:rPr>
@@ -525,15 +541,27 @@
                                 <w:color w:val="2F5496"/>
                                 <w:sz w:val="32"/>
                               </w:rPr>
-                              <w:t xml:space="preserve">- </w:t>
+                              <w:t xml:space="preserve">– </w:t>
                             </w:r>
+                            <w:proofErr w:type="gramStart"/>
                             <w:r>
                               <w:rPr>
                                 <w:rFonts w:ascii="Century Gothic" w:hAnsi="Century Gothic"/>
                                 <w:color w:val="2F5496"/>
-                                <w:sz w:val="32"/>
+                                <w:sz w:val="26"/>
+                                <w:szCs w:val="18"/>
                               </w:rPr>
-                              <w:t>YYY</w:t>
+                              <w:t>( Peer</w:t>
+                            </w:r>
+                            <w:proofErr w:type="gramEnd"/>
+                            <w:r>
+                              <w:rPr>
+                                <w:rFonts w:ascii="Century Gothic" w:hAnsi="Century Gothic"/>
+                                <w:color w:val="2F5496"/>
+                                <w:sz w:val="26"/>
+                                <w:szCs w:val="18"/>
+                              </w:rPr>
+                              <w:t>/Execs/Customer)</w:t>
                             </w:r>
                           </w:p>
                         </w:txbxContent>
@@ -555,13 +583,17 @@
           </mc:Choice>
           <mc:Fallback>
             <w:pict>
-              <v:rect w14:anchorId="260DCD7D" id="Rectangle 9" o:spid="_x0000_s1029" style="position:absolute;margin-left:196.5pt;margin-top:6.4pt;width:277.5pt;height:50.25pt;z-index:251662336;visibility:visible;mso-wrap-style:square;mso-width-percent:0;mso-height-percent:0;mso-wrap-distance-left:9pt;mso-wrap-distance-top:0;mso-wrap-distance-right:9pt;mso-wrap-distance-bottom:0;mso-position-horizontal:absolute;mso-position-horizontal-relative:text;mso-position-vertical:absolute;mso-position-vertical-relative:text;mso-width-percent:0;mso-height-percent:0;mso-width-relative:margin;mso-height-relative:margin;v-text-anchor:top" o:gfxdata="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" fillcolor="white [3201]">
+              <v:rect w14:anchorId="260DCD7D" id="Rectangle 9" o:spid="_x0000_s1029" style="position:absolute;margin-left:-9.7pt;margin-top:6.7pt;width:499pt;height:50.25pt;z-index:251662336;visibility:visible;mso-wrap-style:square;mso-width-percent:0;mso-height-percent:0;mso-wrap-distance-left:9pt;mso-wrap-distance-top:0;mso-wrap-distance-right:9pt;mso-wrap-distance-bottom:0;mso-position-horizontal:absolute;mso-position-horizontal-relative:text;mso-position-vertical:absolute;mso-position-vertical-relative:text;mso-width-percent:0;mso-height-percent:0;mso-width-relative:margin;mso-height-relative:margin;v-text-anchor:top" o:gfxdata="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" fillcolor="white [3201]">
                 <v:stroke startarrowwidth="narrow" startarrowlength="short" endarrowwidth="narrow" endarrowlength="short" joinstyle="round"/>
                 <v:textbox inset="2.53958mm,1.2694mm,2.53958mm,1.2694mm">
                   <w:txbxContent>
                     <w:p>
                       <w:pPr>
                         <w:textDirection w:val="btLr"/>
+                        <w:rPr>
+                          <w:sz w:val="14"/>
+                          <w:szCs w:val="18"/>
+                        </w:rPr>
                       </w:pPr>
                       <w:r>
                         <w:rPr>
@@ -570,7 +602,7 @@
                           <w:color w:val="2F5496"/>
                           <w:sz w:val="32"/>
                         </w:rPr>
-                        <w:t>DOMAIN</w:t>
+                        <w:t xml:space="preserve">Audience </w:t>
                       </w:r>
                       <w:r>
                         <w:rPr>
@@ -578,163 +610,28 @@
                           <w:color w:val="2F5496"/>
                           <w:sz w:val="32"/>
                         </w:rPr>
-                        <w:t xml:space="preserve">- </w:t>
+                        <w:t xml:space="preserve">– </w:t>
                       </w:r>
+                      <w:proofErr w:type="gramStart"/>
                       <w:r>
                         <w:rPr>
                           <w:rFonts w:ascii="Century Gothic" w:hAnsi="Century Gothic"/>
                           <w:color w:val="2F5496"/>
-                          <w:sz w:val="32"/>
+                          <w:sz w:val="26"/>
+                          <w:szCs w:val="18"/>
                         </w:rPr>
-                        <w:t>YYY</w:t>
+                        <w:t>( Peer</w:t>
                       </w:r>
-                    </w:p>
-                  </w:txbxContent>
-                </v:textbox>
-              </v:rect>
-            </w:pict>
-          </mc:Fallback>
-        </mc:AlternateContent>
-      </w:r>
-      <w:r>
-        <w:rPr>
-          <w:noProof/>
-        </w:rPr>
-        <mc:AlternateContent>
-          <mc:Choice Requires="wps">
-            <w:drawing>
-              <wp:anchor distT="0" distB="0" distL="114300" distR="114300" simplePos="0" relativeHeight="251663360" behindDoc="0" locked="0" layoutInCell="1" hidden="0" allowOverlap="1" wp14:anchorId="29A5E161" wp14:editId="0C830558">
-                <wp:simplePos x="0" y="0"/>
-                <wp:positionH relativeFrom="column">
-                  <wp:posOffset>1270</wp:posOffset>
-                </wp:positionH>
-                <wp:positionV relativeFrom="paragraph">
-                  <wp:posOffset>58420</wp:posOffset>
-                </wp:positionV>
-                <wp:extent cx="2057400" cy="612140"/>
-                <wp:effectExtent l="0" t="0" r="19050" b="16510"/>
-                <wp:wrapNone/>
-                <wp:docPr id="8" name="Rectangle 8"/>
-                <wp:cNvGraphicFramePr/>
-                <a:graphic xmlns:a="http://schemas.openxmlformats.org/drawingml/2006/main">
-                  <a:graphicData uri="http://schemas.microsoft.com/office/word/2010/wordprocessingShape">
-                    <wps:wsp>
-                      <wps:cNvSpPr/>
-                      <wps:spPr>
-                        <a:xfrm>
-                          <a:off x="0" y="0"/>
-                          <a:ext cx="2057400" cy="612140"/>
-                        </a:xfrm>
-                        <a:prstGeom prst="rect">
-                          <a:avLst/>
-                        </a:prstGeom>
-                        <a:solidFill>
-                          <a:schemeClr val="lt1"/>
-                        </a:solidFill>
-                        <a:ln w="9525" cap="flat" cmpd="sng">
-                          <a:solidFill>
-                            <a:srgbClr val="000000"/>
-                          </a:solidFill>
-                          <a:prstDash val="solid"/>
-                          <a:round/>
-                          <a:headEnd type="none" w="sm" len="sm"/>
-                          <a:tailEnd type="none" w="sm" len="sm"/>
-                        </a:ln>
-                      </wps:spPr>
-                      <wps:txbx>
-                        <w:txbxContent>
-                          <w:p>
-                            <w:pPr>
-                              <w:textDirection w:val="btLr"/>
-                            </w:pPr>
-                            <w:r>
-                              <w:rPr>
-                                <w:rFonts w:ascii="Century Gothic" w:hAnsi="Century Gothic"/>
-                                <w:b/>
-                                <w:color w:val="2F5496"/>
-                                <w:sz w:val="32"/>
-                              </w:rPr>
-                              <w:t>TEAM</w:t>
-                            </w:r>
-                            <w:r>
-                              <w:rPr>
-                                <w:rFonts w:ascii="Century Gothic" w:hAnsi="Century Gothic"/>
-                                <w:color w:val="2F5496"/>
-                                <w:sz w:val="32"/>
-                              </w:rPr>
-                              <w:t xml:space="preserve">- </w:t>
-                            </w:r>
-                            <w:r>
-                              <w:rPr>
-                                <w:rFonts w:ascii="Century Gothic" w:hAnsi="Century Gothic"/>
-                                <w:color w:val="2F5496"/>
-                                <w:sz w:val="32"/>
-                              </w:rPr>
-                              <w:t>XXX</w:t>
-                            </w:r>
-                          </w:p>
-                          <w:p>
-                            <w:pPr>
-                              <w:textDirection w:val="btLr"/>
-                            </w:pPr>
-                          </w:p>
-                        </w:txbxContent>
-                      </wps:txbx>
-                      <wps:bodyPr spcFirstLastPara="1" wrap="square" lIns="91425" tIns="45700" rIns="91425" bIns="45700" anchor="t" anchorCtr="0">
-                        <a:noAutofit/>
-                      </wps:bodyPr>
-                    </wps:wsp>
-                  </a:graphicData>
-                </a:graphic>
-                <wp14:sizeRelH relativeFrom="margin">
-                  <wp14:pctWidth>0</wp14:pctWidth>
-                </wp14:sizeRelH>
-                <wp14:sizeRelV relativeFrom="margin">
-                  <wp14:pctHeight>0</wp14:pctHeight>
-                </wp14:sizeRelV>
-              </wp:anchor>
-            </w:drawing>
-          </mc:Choice>
-          <mc:Fallback>
-            <w:pict>
-              <v:rect w14:anchorId="29A5E161" id="Rectangle 8" o:spid="_x0000_s1030" style="position:absolute;margin-left:.1pt;margin-top:4.6pt;width:162pt;height:48.2pt;z-index:251663360;visibility:visible;mso-wrap-style:square;mso-width-percent:0;mso-height-percent:0;mso-wrap-distance-left:9pt;mso-wrap-distance-top:0;mso-wrap-distance-right:9pt;mso-wrap-distance-bottom:0;mso-position-horizontal:absolute;mso-position-horizontal-relative:text;mso-position-vertical:absolute;mso-position-vertical-relative:text;mso-width-percent:0;mso-height-percent:0;mso-width-relative:margin;mso-height-relative:margin;v-text-anchor:top" o:gfxdata="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" fillcolor="white [3201]">
-                <v:stroke startarrowwidth="narrow" startarrowlength="short" endarrowwidth="narrow" endarrowlength="short" joinstyle="round"/>
-                <v:textbox inset="2.53958mm,1.2694mm,2.53958mm,1.2694mm">
-                  <w:txbxContent>
-                    <w:p>
-                      <w:pPr>
-                        <w:textDirection w:val="btLr"/>
-                      </w:pPr>
-                      <w:r>
-                        <w:rPr>
-                          <w:rFonts w:ascii="Century Gothic" w:hAnsi="Century Gothic"/>
-                          <w:b/>
-                          <w:color w:val="2F5496"/>
-                          <w:sz w:val="32"/>
-                        </w:rPr>
-                        <w:t>TEAM</w:t>
-                      </w:r>
+                      <w:proofErr w:type="gramEnd"/>
                       <w:r>
                         <w:rPr>
                           <w:rFonts w:ascii="Century Gothic" w:hAnsi="Century Gothic"/>
                           <w:color w:val="2F5496"/>
-                          <w:sz w:val="32"/>
+                          <w:sz w:val="26"/>
+                          <w:szCs w:val="18"/>
                         </w:rPr>
-                        <w:t xml:space="preserve">- </w:t>
+                        <w:t>/Execs/Customer)</w:t>
                       </w:r>
-                      <w:r>
-                        <w:rPr>
-                          <w:rFonts w:ascii="Century Gothic" w:hAnsi="Century Gothic"/>
-                          <w:color w:val="2F5496"/>
-                          <w:sz w:val="32"/>
-                        </w:rPr>
-                        <w:t>XXX</w:t>
-                      </w:r>
-                    </w:p>
-                    <w:p>
-                      <w:pPr>
-                        <w:textDirection w:val="btLr"/>
-                      </w:pPr>
                     </w:p>
                   </w:txbxContent>
                 </v:textbox>
@@ -2580,6 +2477,7 @@
   <w:style w:type="character" w:default="1" w:styleId="DefaultParagraphFont">
     <w:name w:val="Default Paragraph Font"/>
     <w:uiPriority w:val="1"/>
+    <w:semiHidden/>
     <w:unhideWhenUsed/>
   </w:style>
   <w:style w:type="table" w:default="1" w:styleId="TableNormal">
